--- a/arbeidskrav/Arbeidskrav3/Arbeidskrav3-rapport.docx
+++ b/arbeidskrav/Arbeidskrav3/Arbeidskrav3-rapport.docx
@@ -120,61 +120,520 @@
       <w:pPr>
         <w:pStyle w:val="Overskrift2"/>
       </w:pPr>
-      <w:r>
+    </w:p>
+    <w:p/>
+    <w:p/>
+    <w:p/>
+    <w:p/>
+    <w:p/>
+    <w:p/>
+    <w:p/>
+    <w:p/>
+    <w:p/>
+    <w:p/>
+    <w:p/>
+    <w:p/>
+    <w:p>
+      <w:pPr>
+        <w:pStyle w:val="Overskrift2"/>
+      </w:pPr>
+      <w:r>
+        <w:lastRenderedPageBreak/>
         <w:t>Oppgave 1.3</w:t>
       </w:r>
     </w:p>
     <w:p>
-      <w:r>
+      <w:pPr>
+        <w:rPr>
+          <w:u w:val="single"/>
+        </w:rPr>
+      </w:pPr>
+      <w:r>
+        <w:rPr>
+          <w:u w:val="single"/>
+        </w:rPr>
         <w:t>Kode fra KI:</w:t>
       </w:r>
     </w:p>
+    <w:p>
+      <w:r>
+        <w:drawing>
+          <wp:inline distT="0" distB="0" distL="0" distR="0" wp14:anchorId="35B96FAC" wp14:editId="137A87C0">
+            <wp:extent cx="4211240" cy="4993420"/>
+            <wp:effectExtent l="0" t="0" r="0" b="0"/>
+            <wp:docPr id="411869255" name="Bilde 1" descr="Et bilde som inneholder tekst, skjermbilde, Font, dokument&#10;&#10;KI-generert innhold kan være feil."/>
+            <wp:cNvGraphicFramePr>
+              <a:graphicFrameLocks xmlns:a="http://schemas.openxmlformats.org/drawingml/2006/main" noChangeAspect="1"/>
+            </wp:cNvGraphicFramePr>
+            <a:graphic xmlns:a="http://schemas.openxmlformats.org/drawingml/2006/main">
+              <a:graphicData uri="http://schemas.openxmlformats.org/drawingml/2006/picture">
+                <pic:pic xmlns:pic="http://schemas.openxmlformats.org/drawingml/2006/picture">
+                  <pic:nvPicPr>
+                    <pic:cNvPr id="411869255" name="Bilde 1" descr="Et bilde som inneholder tekst, skjermbilde, Font, dokument&#10;&#10;KI-generert innhold kan være feil."/>
+                    <pic:cNvPicPr/>
+                  </pic:nvPicPr>
+                  <pic:blipFill>
+                    <a:blip r:embed="rId8"/>
+                    <a:stretch>
+                      <a:fillRect/>
+                    </a:stretch>
+                  </pic:blipFill>
+                  <pic:spPr>
+                    <a:xfrm>
+                      <a:off x="0" y="0"/>
+                      <a:ext cx="4251408" cy="5041049"/>
+                    </a:xfrm>
+                    <a:prstGeom prst="rect">
+                      <a:avLst/>
+                    </a:prstGeom>
+                  </pic:spPr>
+                </pic:pic>
+              </a:graphicData>
+            </a:graphic>
+          </wp:inline>
+        </w:drawing>
+      </w:r>
+    </w:p>
+    <w:p>
+      <w:sdt>
+        <w:sdtPr>
+          <w:id w:val="-1800450581"/>
+          <w:citation/>
+        </w:sdtPr>
+        <w:sdtContent>
+          <w:r>
+            <w:fldChar w:fldCharType="begin"/>
+          </w:r>
+          <w:r>
+            <w:instrText xml:space="preserve">CITATION Sin25 \l 1044 </w:instrText>
+          </w:r>
+          <w:r>
+            <w:fldChar w:fldCharType="separate"/>
+          </w:r>
+          <w:r>
+            <w:rPr>
+              <w:noProof/>
+            </w:rPr>
+            <w:t>(OpenAI, 2025)</w:t>
+          </w:r>
+          <w:r>
+            <w:fldChar w:fldCharType="end"/>
+          </w:r>
+        </w:sdtContent>
+      </w:sdt>
+    </w:p>
+    <w:p>
+      <w:pPr>
+        <w:rPr>
+          <w:u w:val="single"/>
+        </w:rPr>
+      </w:pPr>
+      <w:r>
+        <w:rPr>
+          <w:u w:val="single"/>
+        </w:rPr>
+        <w:t>Hvordan kunstig intelligens løser oppgaven forskjellig fra min kode:</w:t>
+      </w:r>
+    </w:p>
+    <w:p>
+      <w:r>
+        <w:t>Når det kommer til grunnideen, altså å bruke rekursjon, starter jeg med ett tilfeldig tall også går jeg nedover «</w:t>
+      </w:r>
+      <w:proofErr w:type="spellStart"/>
+      <w:r>
+        <w:t>randomTall</w:t>
+      </w:r>
+      <w:proofErr w:type="spellEnd"/>
+      <w:r>
+        <w:t xml:space="preserve"> – 1» til funksjonen min når «base-</w:t>
+      </w:r>
+      <w:proofErr w:type="gramStart"/>
+      <w:r>
+        <w:t>casen</w:t>
+      </w:r>
+      <w:proofErr w:type="gramEnd"/>
+      <w:r>
+        <w:t xml:space="preserve">», altså om tallet blir 4, 7 eller 0. jeg har skrevet. Det KI gjør annerledes er at KI trekker et nytt tilfeldig tall for hver gang funksjonen kaller seg selv, og stopper ikke før tallet blir 4 eller 7. </w:t>
+      </w:r>
+    </w:p>
+    <w:p>
+      <w:r>
+        <w:t>Forskjellen når det kommer til «base-</w:t>
+      </w:r>
+      <w:proofErr w:type="gramStart"/>
+      <w:r>
+        <w:t>case</w:t>
+      </w:r>
+      <w:proofErr w:type="gramEnd"/>
+      <w:r>
+        <w:t>» er at min base-</w:t>
+      </w:r>
+      <w:proofErr w:type="gramStart"/>
+      <w:r>
+        <w:t>case</w:t>
+      </w:r>
+      <w:proofErr w:type="gramEnd"/>
+      <w:r>
+        <w:t xml:space="preserve"> er: </w:t>
+      </w:r>
+      <w:proofErr w:type="spellStart"/>
+      <w:proofErr w:type="gramStart"/>
+      <w:r>
+        <w:t>if</w:t>
+      </w:r>
+      <w:proofErr w:type="spellEnd"/>
+      <w:r>
+        <w:t>(</w:t>
+      </w:r>
+      <w:proofErr w:type="spellStart"/>
+      <w:proofErr w:type="gramEnd"/>
+      <w:r>
+        <w:t>randomTall</w:t>
+      </w:r>
+      <w:proofErr w:type="spellEnd"/>
+      <w:r>
+        <w:t xml:space="preserve"> &gt; 1 &amp;&amp; </w:t>
+      </w:r>
+      <w:proofErr w:type="spellStart"/>
+      <w:proofErr w:type="gramStart"/>
+      <w:r>
+        <w:t>randomTall</w:t>
+      </w:r>
+      <w:proofErr w:type="spellEnd"/>
+      <w:r>
+        <w:t xml:space="preserve"> !</w:t>
+      </w:r>
+      <w:proofErr w:type="gramEnd"/>
+      <w:r>
+        <w:t xml:space="preserve">== 4 &amp;&amp; </w:t>
+      </w:r>
+      <w:proofErr w:type="spellStart"/>
+      <w:proofErr w:type="gramStart"/>
+      <w:r>
+        <w:t>randomTall</w:t>
+      </w:r>
+      <w:proofErr w:type="spellEnd"/>
+      <w:r>
+        <w:t xml:space="preserve"> !</w:t>
+      </w:r>
+      <w:proofErr w:type="gramEnd"/>
+      <w:r>
+        <w:t>== 7)</w:t>
+      </w:r>
+      <w:r>
+        <w:t>. KI sin base-</w:t>
+      </w:r>
+      <w:proofErr w:type="gramStart"/>
+      <w:r>
+        <w:t>case</w:t>
+      </w:r>
+      <w:proofErr w:type="gramEnd"/>
+      <w:r>
+        <w:t xml:space="preserve"> er: </w:t>
+      </w:r>
+      <w:proofErr w:type="spellStart"/>
+      <w:r>
+        <w:t>if</w:t>
+      </w:r>
+      <w:proofErr w:type="spellEnd"/>
+      <w:r>
+        <w:t xml:space="preserve"> (</w:t>
+      </w:r>
+      <w:proofErr w:type="gramStart"/>
+      <w:r>
+        <w:t>tall !</w:t>
+      </w:r>
+      <w:proofErr w:type="gramEnd"/>
+      <w:r>
+        <w:t xml:space="preserve">== 4 &amp;&amp; </w:t>
+      </w:r>
+      <w:proofErr w:type="gramStart"/>
+      <w:r>
+        <w:t>tall !</w:t>
+      </w:r>
+      <w:proofErr w:type="gramEnd"/>
+      <w:r>
+        <w:t>== 7)</w:t>
+      </w:r>
+      <w:r>
+        <w:t xml:space="preserve">. </w:t>
+      </w:r>
+      <w:r>
+        <w:br/>
+        <w:t xml:space="preserve">Forskjellen her er at jeg bruker &gt; 1, og det gjør at funksjonen stopper alltid når tallet blir 1 selv om 7 eller 4 ikke dukker opp. </w:t>
+      </w:r>
+    </w:p>
+    <w:p>
+      <w:r>
+        <w:t xml:space="preserve">Når det kommer til å </w:t>
+      </w:r>
+      <w:proofErr w:type="gramStart"/>
+      <w:r>
+        <w:t>generere</w:t>
+      </w:r>
+      <w:proofErr w:type="gramEnd"/>
+      <w:r>
+        <w:t xml:space="preserve"> et random tall, så gjør jeg det i starten av koden (utenfor funksjonen) og bruker samme tall videre ved å gå nedover, mens KI </w:t>
+      </w:r>
+      <w:proofErr w:type="gramStart"/>
+      <w:r>
+        <w:t>genererer</w:t>
+      </w:r>
+      <w:proofErr w:type="gramEnd"/>
+      <w:r>
+        <w:t xml:space="preserve"> et nytt tall </w:t>
+      </w:r>
+      <w:r>
+        <w:lastRenderedPageBreak/>
+        <w:t>inne i funksjonen for hvert kall.</w:t>
+      </w:r>
+      <w:r>
+        <w:br/>
+        <w:t xml:space="preserve">Når det kommer til utskrift så bruker jeg </w:t>
+      </w:r>
+      <w:proofErr w:type="spellStart"/>
+      <w:r>
+        <w:t>document.getElementById</w:t>
+      </w:r>
+      <w:proofErr w:type="spellEnd"/>
+      <w:r>
+        <w:t xml:space="preserve"> og skriver ut i html på samme linje, mens KI lager et nytt punkt i lista for hvert tall. </w:t>
+      </w:r>
+    </w:p>
+    <w:p>
+      <w:r>
+        <w:t xml:space="preserve">På begge kodene funker rekursiv funksjon, altså jeg har også klart å få funksjonen til å kalle på seg selv, men jeg har gjort det på en litt annerledes måte hvor det bare velges et random tall også går det nedover.  </w:t>
+      </w:r>
+    </w:p>
     <w:p/>
     <w:p>
-      <w:r>
-        <w:t xml:space="preserve">Hvordan kunstig intelligens </w:t>
-      </w:r>
-      <w:r>
-        <w:t xml:space="preserve">løser </w:t>
-      </w:r>
-      <w:r>
-        <w:t xml:space="preserve">oppgaven forskjellig fra </w:t>
-      </w:r>
-      <w:r>
-        <w:t>min</w:t>
-      </w:r>
-      <w:r>
-        <w:t xml:space="preserve"> kode</w:t>
-      </w:r>
-      <w:r>
-        <w:t>:</w:t>
-      </w:r>
+      <w:pPr>
+        <w:pStyle w:val="Overskrift1"/>
+      </w:pPr>
+      <w:r>
+        <w:t>2. Passordgenerator</w:t>
+      </w:r>
+    </w:p>
+    <w:p>
+      <w:pPr>
+        <w:pStyle w:val="Overskrift2"/>
+      </w:pPr>
+      <w:r>
+        <w:t>Oppgave 2.1</w:t>
+      </w:r>
+    </w:p>
+    <w:p>
+      <w:r>
+        <w:t>Planlegging:</w:t>
+      </w:r>
+    </w:p>
+    <w:p>
+      <w:r>
+        <w:drawing>
+          <wp:anchor distT="0" distB="0" distL="114300" distR="114300" simplePos="0" relativeHeight="251658240" behindDoc="0" locked="0" layoutInCell="1" allowOverlap="1" wp14:anchorId="1905663B" wp14:editId="01017AFD">
+            <wp:simplePos x="0" y="0"/>
+            <wp:positionH relativeFrom="column">
+              <wp:posOffset>-1298</wp:posOffset>
+            </wp:positionH>
+            <wp:positionV relativeFrom="paragraph">
+              <wp:posOffset>1905</wp:posOffset>
+            </wp:positionV>
+            <wp:extent cx="3059528" cy="3307743"/>
+            <wp:effectExtent l="0" t="0" r="7620" b="6985"/>
+            <wp:wrapSquare wrapText="bothSides"/>
+            <wp:docPr id="1922491833" name="Bilde 1" descr="Et bilde som inneholder tekst, skjermbilde, Font, nummer&#10;&#10;KI-generert innhold kan være feil."/>
+            <wp:cNvGraphicFramePr>
+              <a:graphicFrameLocks xmlns:a="http://schemas.openxmlformats.org/drawingml/2006/main" noChangeAspect="1"/>
+            </wp:cNvGraphicFramePr>
+            <a:graphic xmlns:a="http://schemas.openxmlformats.org/drawingml/2006/main">
+              <a:graphicData uri="http://schemas.openxmlformats.org/drawingml/2006/picture">
+                <pic:pic xmlns:pic="http://schemas.openxmlformats.org/drawingml/2006/picture">
+                  <pic:nvPicPr>
+                    <pic:cNvPr id="1922491833" name="Bilde 1" descr="Et bilde som inneholder tekst, skjermbilde, Font, nummer&#10;&#10;KI-generert innhold kan være feil."/>
+                    <pic:cNvPicPr/>
+                  </pic:nvPicPr>
+                  <pic:blipFill>
+                    <a:blip r:embed="rId9" cstate="print">
+                      <a:extLst>
+                        <a:ext uri="{28A0092B-C50C-407E-A947-70E740481C1C}">
+                          <a14:useLocalDpi xmlns:a14="http://schemas.microsoft.com/office/drawing/2010/main" val="0"/>
+                        </a:ext>
+                      </a:extLst>
+                    </a:blip>
+                    <a:stretch>
+                      <a:fillRect/>
+                    </a:stretch>
+                  </pic:blipFill>
+                  <pic:spPr>
+                    <a:xfrm>
+                      <a:off x="0" y="0"/>
+                      <a:ext cx="3059528" cy="3307743"/>
+                    </a:xfrm>
+                    <a:prstGeom prst="rect">
+                      <a:avLst/>
+                    </a:prstGeom>
+                  </pic:spPr>
+                </pic:pic>
+              </a:graphicData>
+            </a:graphic>
+          </wp:anchor>
+        </w:drawing>
+      </w:r>
+      <w:r>
+        <w:t>Først skal brukeren få skrive inn input der hvor det skal være er tallfelt. Her velger brukeren lengden på passordet.</w:t>
+      </w:r>
+    </w:p>
+    <w:p>
+      <w:r>
+        <w:t xml:space="preserve">Så skal brukeren få muligheten til å krysse av boksene for om det skal inkludere store, små bokstaver og spesialtegn. </w:t>
+      </w:r>
+    </w:p>
+    <w:p>
+      <w:r>
+        <w:t>Deretter skal brukeren klikke på en knapp som genererer passordet.</w:t>
+      </w:r>
+    </w:p>
+    <w:p>
+      <w:r>
+        <w:t>Til slutt skal passordet skrives ut.</w:t>
+      </w:r>
+    </w:p>
+    <w:p>
+      <w:r>
+        <w:t>Planen ble laget i programmet Canvas på nett.</w:t>
+      </w:r>
+    </w:p>
+    <w:p>
+      <w:pPr>
+        <w:pStyle w:val="Overskrift2"/>
+      </w:pPr>
     </w:p>
     <w:p/>
     <w:p>
       <w:pPr>
-        <w:pStyle w:val="Overskrift1"/>
-      </w:pPr>
-      <w:r>
-        <w:t>2. Passordgenerator</w:t>
-      </w:r>
-    </w:p>
-    <w:p>
-      <w:pPr>
         <w:pStyle w:val="Overskrift2"/>
       </w:pPr>
       <w:r>
-        <w:t>Oppgave 2.1</w:t>
-      </w:r>
+        <w:t>Oppgave 2.2</w:t>
+      </w:r>
+    </w:p>
+    <w:p>
+      <w:r>
+        <w:t xml:space="preserve">Jeg bruker denne kilden for å skrive input-feltene: </w:t>
+      </w:r>
+    </w:p>
+    <w:p>
+      <w:sdt>
+        <w:sdtPr>
+          <w:id w:val="-1633171736"/>
+          <w:citation/>
+        </w:sdtPr>
+        <w:sdtContent>
+          <w:r>
+            <w:fldChar w:fldCharType="begin"/>
+          </w:r>
+          <w:r>
+            <w:instrText xml:space="preserve"> CITATION Web25 \l 1044 </w:instrText>
+          </w:r>
+          <w:r>
+            <w:fldChar w:fldCharType="separate"/>
+          </w:r>
+          <w:r>
+            <w:rPr>
+              <w:noProof/>
+            </w:rPr>
+            <w:t>(Webtricks LMS, 2025)</w:t>
+          </w:r>
+          <w:r>
+            <w:fldChar w:fldCharType="end"/>
+          </w:r>
+        </w:sdtContent>
+      </w:sdt>
     </w:p>
     <w:p/>
+    <w:p/>
     <w:p>
       <w:pPr>
         <w:pStyle w:val="Overskrift2"/>
       </w:pPr>
       <w:r>
-        <w:t>Oppgave 2.2</w:t>
-      </w:r>
+        <w:lastRenderedPageBreak/>
+        <w:t>Oppgave 2.3</w:t>
+      </w:r>
+    </w:p>
+    <w:p>
+      <w:r>
+        <w:t xml:space="preserve">Jeg bruker denne kilden for å finne ut av hvordan jeg sjekker om </w:t>
+      </w:r>
+      <w:proofErr w:type="spellStart"/>
+      <w:r>
+        <w:t>checkboxen</w:t>
+      </w:r>
+      <w:proofErr w:type="spellEnd"/>
+      <w:r>
+        <w:t xml:space="preserve"> er true eller false med if-setning:</w:t>
+      </w:r>
+    </w:p>
+    <w:p>
+      <w:sdt>
+        <w:sdtPr>
+          <w:id w:val="523911103"/>
+          <w:citation/>
+        </w:sdtPr>
+        <w:sdtContent>
+          <w:r>
+            <w:fldChar w:fldCharType="begin"/>
+          </w:r>
+          <w:r>
+            <w:instrText xml:space="preserve"> CITATION W3S25 \l 1044 </w:instrText>
+          </w:r>
+          <w:r>
+            <w:fldChar w:fldCharType="separate"/>
+          </w:r>
+          <w:r>
+            <w:rPr>
+              <w:noProof/>
+            </w:rPr>
+            <w:t>(W3Schools.com, 2025)</w:t>
+          </w:r>
+          <w:r>
+            <w:fldChar w:fldCharType="end"/>
+          </w:r>
+        </w:sdtContent>
+      </w:sdt>
+    </w:p>
+    <w:p>
+      <w:r>
+        <w:t>Jeg brukte denne videoen for å sette opp siste del av koden hvor passordet lages:</w:t>
+      </w:r>
+    </w:p>
+    <w:p>
+      <w:sdt>
+        <w:sdtPr>
+          <w:id w:val="1672056872"/>
+          <w:citation/>
+        </w:sdtPr>
+        <w:sdtContent>
+          <w:r>
+            <w:fldChar w:fldCharType="begin"/>
+          </w:r>
+          <w:r>
+            <w:instrText xml:space="preserve">CITATION Gre23 \l 1044 </w:instrText>
+          </w:r>
+          <w:r>
+            <w:fldChar w:fldCharType="separate"/>
+          </w:r>
+          <w:r>
+            <w:rPr>
+              <w:noProof/>
+            </w:rPr>
+            <w:t>(GreatStack, 2023)</w:t>
+          </w:r>
+          <w:r>
+            <w:fldChar w:fldCharType="end"/>
+          </w:r>
+        </w:sdtContent>
+      </w:sdt>
     </w:p>
     <w:p/>
     <w:p>
@@ -182,19 +641,12 @@
         <w:pStyle w:val="Overskrift2"/>
       </w:pPr>
       <w:r>
-        <w:t>Oppgave 2.3</w:t>
+        <w:t>Oppgave 2.4</w:t>
       </w:r>
     </w:p>
     <w:p/>
-    <w:p>
-      <w:pPr>
-        <w:pStyle w:val="Overskrift2"/>
-      </w:pPr>
-      <w:r>
-        <w:lastRenderedPageBreak/>
-        <w:t>Oppgave 2.4</w:t>
-      </w:r>
-    </w:p>
+    <w:p/>
+    <w:p/>
     <w:p/>
     <w:p>
       <w:pPr>
@@ -276,20 +728,355 @@
         </w:rPr>
         <w:t xml:space="preserve">). </w:t>
       </w:r>
-      <w:hyperlink r:id="rId7" w:history="1">
+      <w:r>
+        <w:t>Hentet 26.10.2025</w:t>
+      </w:r>
+      <w:r>
+        <w:t xml:space="preserve"> </w:t>
+      </w:r>
+      <w:hyperlink r:id="rId10" w:history="1">
         <w:r>
           <w:rPr>
             <w:rStyle w:val="Hyperkobling"/>
           </w:rPr>
-          <w:t>https://www.programiz.com/javascript/recursion</w:t>
+          <w:t>https://www.programiz</w:t>
+        </w:r>
+        <w:r>
+          <w:rPr>
+            <w:rStyle w:val="Hyperkobling"/>
+          </w:rPr>
+          <w:t>.</w:t>
+        </w:r>
+        <w:r>
+          <w:rPr>
+            <w:rStyle w:val="Hyperkobling"/>
+          </w:rPr>
+          <w:t>com/java</w:t>
+        </w:r>
+        <w:r>
+          <w:rPr>
+            <w:rStyle w:val="Hyperkobling"/>
+          </w:rPr>
+          <w:t>s</w:t>
+        </w:r>
+        <w:r>
+          <w:rPr>
+            <w:rStyle w:val="Hyperkobling"/>
+          </w:rPr>
+          <w:t>cript/recursion</w:t>
         </w:r>
       </w:hyperlink>
-      <w:r>
-        <w:t>. Hentet 26.10.2025</w:t>
-      </w:r>
-    </w:p>
+    </w:p>
+    <w:p>
+      <w:r>
+        <w:t>Kode fra KI:</w:t>
+      </w:r>
+    </w:p>
+    <w:p>
+      <w:proofErr w:type="spellStart"/>
+      <w:r>
+        <w:t>OpenAI</w:t>
+      </w:r>
+      <w:proofErr w:type="spellEnd"/>
+      <w:r>
+        <w:t xml:space="preserve">. (2025) </w:t>
+      </w:r>
+      <w:r>
+        <w:rPr>
+          <w:i/>
+          <w:iCs/>
+        </w:rPr>
+        <w:t xml:space="preserve">Samtale med </w:t>
+      </w:r>
+      <w:proofErr w:type="spellStart"/>
+      <w:r>
+        <w:rPr>
+          <w:i/>
+          <w:iCs/>
+        </w:rPr>
+        <w:t>ChatGPT</w:t>
+      </w:r>
+      <w:proofErr w:type="spellEnd"/>
+      <w:r>
+        <w:rPr>
+          <w:i/>
+          <w:iCs/>
+        </w:rPr>
+        <w:t xml:space="preserve"> om rekursive funksjoner i JavaScript. </w:t>
+      </w:r>
+      <w:proofErr w:type="spellStart"/>
+      <w:r>
+        <w:t>ChatGPT</w:t>
+      </w:r>
+      <w:proofErr w:type="spellEnd"/>
+      <w:r>
+        <w:t>.</w:t>
+      </w:r>
+    </w:p>
+    <w:p>
+      <w:hyperlink r:id="rId11" w:history="1">
+        <w:r>
+          <w:rPr>
+            <w:rStyle w:val="Hyperkobling"/>
+          </w:rPr>
+          <w:t>https://chatgpt.com/sh</w:t>
+        </w:r>
+        <w:r>
+          <w:rPr>
+            <w:rStyle w:val="Hyperkobling"/>
+          </w:rPr>
+          <w:t>a</w:t>
+        </w:r>
+        <w:r>
+          <w:rPr>
+            <w:rStyle w:val="Hyperkobling"/>
+          </w:rPr>
+          <w:t>re/</w:t>
+        </w:r>
+        <w:r>
+          <w:rPr>
+            <w:rStyle w:val="Hyperkobling"/>
+          </w:rPr>
+          <w:t>6</w:t>
+        </w:r>
+        <w:r>
+          <w:rPr>
+            <w:rStyle w:val="Hyperkobling"/>
+          </w:rPr>
+          <w:t>9</w:t>
+        </w:r>
+        <w:r>
+          <w:rPr>
+            <w:rStyle w:val="Hyperkobling"/>
+          </w:rPr>
+          <w:t>0</w:t>
+        </w:r>
+        <w:r>
+          <w:rPr>
+            <w:rStyle w:val="Hyperkobling"/>
+          </w:rPr>
+          <w:t>3768a-a864-8009-98c4-a379aa009f58</w:t>
+        </w:r>
+      </w:hyperlink>
+    </w:p>
+    <w:p>
+      <w:r>
+        <w:t>W3Schools. (</w:t>
+      </w:r>
+      <w:proofErr w:type="spellStart"/>
+      <w:r>
+        <w:t>n.d</w:t>
+      </w:r>
+      <w:proofErr w:type="spellEnd"/>
+      <w:r>
+        <w:t xml:space="preserve">.) </w:t>
+      </w:r>
+      <w:r>
+        <w:rPr>
+          <w:i/>
+          <w:iCs/>
+        </w:rPr>
+        <w:t xml:space="preserve">How TO – Display </w:t>
+      </w:r>
+      <w:proofErr w:type="spellStart"/>
+      <w:r>
+        <w:rPr>
+          <w:i/>
+          <w:iCs/>
+        </w:rPr>
+        <w:t>Text</w:t>
+      </w:r>
+      <w:proofErr w:type="spellEnd"/>
+      <w:r>
+        <w:rPr>
+          <w:i/>
+          <w:iCs/>
+        </w:rPr>
+        <w:t xml:space="preserve"> </w:t>
+      </w:r>
+      <w:proofErr w:type="spellStart"/>
+      <w:r>
+        <w:rPr>
+          <w:i/>
+          <w:iCs/>
+        </w:rPr>
+        <w:t>when</w:t>
+      </w:r>
+      <w:proofErr w:type="spellEnd"/>
+      <w:r>
+        <w:rPr>
+          <w:i/>
+          <w:iCs/>
+        </w:rPr>
+        <w:t xml:space="preserve"> </w:t>
+      </w:r>
+      <w:proofErr w:type="spellStart"/>
+      <w:r>
+        <w:rPr>
+          <w:i/>
+          <w:iCs/>
+        </w:rPr>
+        <w:t>Checkbox</w:t>
+      </w:r>
+      <w:proofErr w:type="spellEnd"/>
+      <w:r>
+        <w:rPr>
+          <w:i/>
+          <w:iCs/>
+        </w:rPr>
+        <w:t xml:space="preserve"> is </w:t>
+      </w:r>
+      <w:proofErr w:type="spellStart"/>
+      <w:r>
+        <w:rPr>
+          <w:i/>
+          <w:iCs/>
+        </w:rPr>
+        <w:t>Checked</w:t>
+      </w:r>
+      <w:proofErr w:type="spellEnd"/>
+      <w:r>
+        <w:rPr>
+          <w:i/>
+          <w:iCs/>
+        </w:rPr>
+        <w:t>.</w:t>
+      </w:r>
+      <w:r>
+        <w:t xml:space="preserve"> Hentet 31. oktober 2025 fra </w:t>
+      </w:r>
+      <w:hyperlink r:id="rId12" w:history="1">
+        <w:r>
+          <w:rPr>
+            <w:rStyle w:val="Hyperkobling"/>
+          </w:rPr>
+          <w:t>https://www.w3schools.com/howto/howto_js_display_checkbox_text.asp</w:t>
+        </w:r>
+      </w:hyperlink>
+    </w:p>
+    <w:p>
+      <w:proofErr w:type="spellStart"/>
+      <w:r>
+        <w:t>GreatStack</w:t>
+      </w:r>
+      <w:proofErr w:type="spellEnd"/>
+      <w:r>
+        <w:t xml:space="preserve">. (20. april 2023.) </w:t>
+      </w:r>
+      <w:r>
+        <w:rPr>
+          <w:i/>
+          <w:iCs/>
+        </w:rPr>
+        <w:t xml:space="preserve">How To </w:t>
+      </w:r>
+      <w:proofErr w:type="spellStart"/>
+      <w:r>
+        <w:rPr>
+          <w:i/>
+          <w:iCs/>
+        </w:rPr>
+        <w:t>Generate</w:t>
+      </w:r>
+      <w:proofErr w:type="spellEnd"/>
+      <w:r>
+        <w:rPr>
+          <w:i/>
+          <w:iCs/>
+        </w:rPr>
+        <w:t xml:space="preserve"> a Random </w:t>
+      </w:r>
+      <w:proofErr w:type="spellStart"/>
+      <w:r>
+        <w:rPr>
+          <w:i/>
+          <w:iCs/>
+        </w:rPr>
+        <w:t>Password</w:t>
+      </w:r>
+      <w:proofErr w:type="spellEnd"/>
+      <w:r>
+        <w:rPr>
+          <w:i/>
+          <w:iCs/>
+        </w:rPr>
+        <w:t xml:space="preserve"> Using JavaScript | </w:t>
+      </w:r>
+      <w:proofErr w:type="spellStart"/>
+      <w:r>
+        <w:rPr>
+          <w:i/>
+          <w:iCs/>
+        </w:rPr>
+        <w:t>Password</w:t>
+      </w:r>
+      <w:proofErr w:type="spellEnd"/>
+      <w:r>
+        <w:rPr>
+          <w:i/>
+          <w:iCs/>
+        </w:rPr>
+        <w:t xml:space="preserve"> Generator Javascript Project</w:t>
+      </w:r>
+      <w:r>
+        <w:t xml:space="preserve"> [Video] </w:t>
+      </w:r>
+      <w:proofErr w:type="spellStart"/>
+      <w:r>
+        <w:t>Youtube</w:t>
+      </w:r>
+      <w:proofErr w:type="spellEnd"/>
+      <w:r>
+        <w:t xml:space="preserve">. </w:t>
+      </w:r>
+      <w:hyperlink r:id="rId13" w:history="1">
+        <w:r>
+          <w:rPr>
+            <w:rStyle w:val="Hyperkobling"/>
+          </w:rPr>
+          <w:t>https://www.youtube.com/watch?v=Xrsb9SiF3a8</w:t>
+        </w:r>
+      </w:hyperlink>
+    </w:p>
+    <w:p>
+      <w:proofErr w:type="spellStart"/>
+      <w:r>
+        <w:t>Webtricks</w:t>
+      </w:r>
+      <w:proofErr w:type="spellEnd"/>
+      <w:r>
+        <w:t>:</w:t>
+      </w:r>
+    </w:p>
+    <w:p>
+      <w:hyperlink r:id="rId14" w:history="1">
+        <w:r>
+          <w:rPr>
+            <w:rStyle w:val="Hyperkobling"/>
+          </w:rPr>
+          <w:t>https://lms.webtricks.blog/kurs/innforing-i-programmering/8-brukerinput/bruke-verdier-fra-skjemafelter#h17dd1e933814</w:t>
+        </w:r>
+      </w:hyperlink>
+    </w:p>
+    <w:p/>
+    <w:sdt>
+      <w:sdtPr>
+        <w:id w:val="533546220"/>
+        <w:docPartObj>
+          <w:docPartGallery w:val="Bibliographies"/>
+          <w:docPartUnique/>
+        </w:docPartObj>
+      </w:sdtPr>
+      <w:sdtContent>
+        <w:p>
+          <w:pPr>
+            <w:pStyle w:val="Overskrift1"/>
+          </w:pPr>
+        </w:p>
+      </w:sdtContent>
+    </w:sdt>
     <w:sectPr>
-      <w:headerReference w:type="default" r:id="rId8"/>
+      <w:headerReference w:type="default" r:id="rId15"/>
       <w:pgSz w:w="11906" w:h="16838"/>
       <w:pgMar w:top="1417" w:right="1417" w:bottom="1417" w:left="1417" w:header="708" w:footer="708" w:gutter="0"/>
       <w:cols w:space="708"/>
@@ -1449,6 +2236,26 @@
       <w:shd w:val="clear" w:color="auto" w:fill="E1DFDD"/>
     </w:rPr>
   </w:style>
+  <w:style w:type="character" w:styleId="Fulgthyperkobling">
+    <w:name w:val="FollowedHyperlink"/>
+    <w:basedOn w:val="Standardskriftforavsnitt"/>
+    <w:uiPriority w:val="99"/>
+    <w:semiHidden/>
+    <w:unhideWhenUsed/>
+    <w:rsid w:val="00F80EB7"/>
+    <w:rPr>
+      <w:color w:val="96607D" w:themeColor="followedHyperlink"/>
+      <w:u w:val="single"/>
+    </w:rPr>
+  </w:style>
+  <w:style w:type="paragraph" w:styleId="Bibliografi">
+    <w:name w:val="Bibliography"/>
+    <w:basedOn w:val="Normal"/>
+    <w:next w:val="Normal"/>
+    <w:uiPriority w:val="37"/>
+    <w:unhideWhenUsed/>
+    <w:rsid w:val="000E425B"/>
+  </w:style>
 </w:styles>
 </file>
 
@@ -1765,4 +2572,108 @@
     </a:ext>
   </a:extLst>
 </a:theme>
+</file>
+
+<file path=customXml/item1.xml><?xml version="1.0" encoding="utf-8"?>
+<b:Sources xmlns:b="http://schemas.openxmlformats.org/officeDocument/2006/bibliography" xmlns="http://schemas.openxmlformats.org/officeDocument/2006/bibliography" SelectedStyle="\APASixthEditionOfficeOnline.xsl" StyleName="APA" Version="6">
+  <b:Source>
+    <b:Tag>Gre23</b:Tag>
+    <b:SourceType>InternetSite</b:SourceType>
+    <b:Guid>{1656C3B9-34F8-46F0-B418-24552ADF8248}</b:Guid>
+    <b:Title>How To Generate a Random Password Using JavaScript | Password Generator JavaScript Project</b:Title>
+    <b:Year>2023</b:Year>
+    <b:Author>
+      <b:Author>
+        <b:NameList>
+          <b:Person>
+            <b:Last>GreatStack</b:Last>
+          </b:Person>
+        </b:NameList>
+      </b:Author>
+    </b:Author>
+    <b:InternetSiteTitle>YouTube</b:InternetSiteTitle>
+    <b:Month>april</b:Month>
+    <b:Day>20</b:Day>
+    <b:URL>https://www.youtube.com/watch?v=Xrsb9SiF3a8</b:URL>
+    <b:RefOrder>4</b:RefOrder>
+  </b:Source>
+  <b:Source>
+    <b:Tag>W3S25</b:Tag>
+    <b:SourceType>InternetSite</b:SourceType>
+    <b:Guid>{3BD9BB35-DC7E-4316-BF2F-E25FA44495FC}</b:Guid>
+    <b:Author>
+      <b:Author>
+        <b:Corporate>W3Schools.com</b:Corporate>
+      </b:Author>
+    </b:Author>
+    <b:Title>How TO - Display Text when Checkbox is Checked</b:Title>
+    <b:InternetSiteTitle>W3Schools</b:InternetSiteTitle>
+    <b:Year>2025</b:Year>
+    <b:Month>oktober</b:Month>
+    <b:Day>31</b:Day>
+    <b:URL>https://www.w3schools.com/howto/howto_js_display_checkbox_text.asp</b:URL>
+    <b:RefOrder>3</b:RefOrder>
+  </b:Source>
+  <b:Source>
+    <b:Tag>Web25</b:Tag>
+    <b:SourceType>InternetSite</b:SourceType>
+    <b:Guid>{F32EC73E-DED7-4985-9BBC-3510F902BF85}</b:Guid>
+    <b:Author>
+      <b:Author>
+        <b:Corporate>Webtricks LMS</b:Corporate>
+      </b:Author>
+    </b:Author>
+    <b:Title>Bruke verdier fra skjemafelter</b:Title>
+    <b:InternetSiteTitle>Webtricks LMS</b:InternetSiteTitle>
+    <b:Year>2025</b:Year>
+    <b:Month>oktober</b:Month>
+    <b:Day>31</b:Day>
+    <b:URL>https://lms.webtricks.blog/kurs/innforing-i-programmering/8-brukerinput/bruke-verdier-fra-skjemafelter#h17dd1e933814</b:URL>
+    <b:RefOrder>2</b:RefOrder>
+  </b:Source>
+  <b:Source>
+    <b:Tag>Pro25</b:Tag>
+    <b:SourceType>InternetSite</b:SourceType>
+    <b:Guid>{1FC2DB84-83B6-4AA6-99AA-3EB6DEF8ECCB}</b:Guid>
+    <b:Author>
+      <b:Author>
+        <b:Corporate>Programiz.com</b:Corporate>
+      </b:Author>
+    </b:Author>
+    <b:Title>JavaScript Recursion</b:Title>
+    <b:InternetSiteTitle>Programiz.com</b:InternetSiteTitle>
+    <b:Year>2025</b:Year>
+    <b:Month>oktober</b:Month>
+    <b:Day>31</b:Day>
+    <b:URL>https://www.programiz.com/javascript/recursion</b:URL>
+    <b:RefOrder>5</b:RefOrder>
+  </b:Source>
+  <b:Source>
+    <b:Tag>Sin25</b:Tag>
+    <b:SourceType>InternetSite</b:SourceType>
+    <b:Guid>{26713743-ADCC-4D7D-8E9F-0EFF6127D0A8}</b:Guid>
+    <b:Author>
+      <b:Author>
+        <b:NameList>
+          <b:Person>
+            <b:Last>OpenAI</b:Last>
+          </b:Person>
+        </b:NameList>
+      </b:Author>
+    </b:Author>
+    <b:Title>Samtale med ChatGPT om rekursive funksjoner i JavaScript</b:Title>
+    <b:InternetSiteTitle>ChatGPT</b:InternetSiteTitle>
+    <b:Year>2025</b:Year>
+    <b:URL>https://chatgpt.com/share/6903768a-a864-8009-98c4-a379aa009f58</b:URL>
+    <b:RefOrder>1</b:RefOrder>
+  </b:Source>
+</b:Sources>
+</file>
+
+<file path=customXml/itemProps1.xml><?xml version="1.0" encoding="utf-8"?>
+<ds:datastoreItem xmlns:ds="http://schemas.openxmlformats.org/officeDocument/2006/customXml" ds:itemID="{AC4897EB-3E94-448D-94F2-01F8C437FC1B}">
+  <ds:schemaRefs>
+    <ds:schemaRef ds:uri="http://schemas.openxmlformats.org/officeDocument/2006/bibliography"/>
+  </ds:schemaRefs>
+</ds:datastoreItem>
 </file>